--- a/Documents/Admin/API Documentation/institution_v1.0.0.docx
+++ b/Documents/Admin/API Documentation/institution_v1.0.0.docx
@@ -8,7 +8,7 @@
           <w:docPartGallery w:val="Cover Pages"/>
           <w:docPartUnique w:val="true"/>
         </w:docPartObj>
-        <w:id w:val="1737602133"/>
+        <w:id w:val="2073058008"/>
       </w:sdtPr>
       <w:sdtContent>
         <w:p>
@@ -44,7 +44,7 @@
                     <wp:positionV relativeFrom="margin">
                       <wp:align>bottom</wp:align>
                     </wp:positionV>
-                    <wp:extent cx="6117590" cy="323850"/>
+                    <wp:extent cx="6113780" cy="323850"/>
                     <wp:effectExtent l="0" t="0" r="0" b="6985"/>
                     <wp:wrapNone/>
                     <wp:docPr id="1" name="Text Box 69"/>
@@ -55,7 +55,7 @@
                           <wps:spPr>
                             <a:xfrm>
                               <a:off x="0" y="0"/>
-                              <a:ext cx="6117480" cy="324000"/>
+                              <a:ext cx="6113880" cy="324000"/>
                             </a:xfrm>
                             <a:prstGeom prst="rect">
                               <a:avLst/>
@@ -91,7 +91,7 @@
                                 </w:pPr>
                                 <w:sdt>
                                   <w:sdtPr>
-                                    <w:id w:val="470862791"/>
+                                    <w:id w:val="1091606703"/>
                                     <w:dataBinding w:prefixMappings="xmlns:ns0='http://schemas.openxmlformats.org/officeDocument/2006/extended-properties' " w:xpath="/ns0:Properties[1]/ns0:Company[1]" w:storeItemID="{6668398D-A668-4E3E-A5EB-62B293D839F1}"/>
                                     <w:alias w:val="School"/>
                                     <w:text/>
@@ -118,7 +118,7 @@
                                 </w:pPr>
                                 <w:sdt>
                                   <w:sdtPr>
-                                    <w:id w:val="965473418"/>
+                                    <w:id w:val="1143162520"/>
                                     <w:dataBinding w:prefixMappings="xmlns:ns0='http://purl.org/dc/elements/1.1/' xmlns:ns1='http://schemas.openxmlformats.org/package/2006/metadata/core-properties' " w:xpath="/ns1:coreProperties[1]/ns1:category[1]" w:storeItemID="{6C3C8BC8-F283-45AE-878A-BAB7291924A1}"/>
                                     <w:alias w:val="Course"/>
                                     <w:text/>
@@ -150,7 +150,7 @@
               </mc:Choice>
               <mc:Fallback>
                 <w:pict>
-                  <v:rect id="shape_0" ID="Text Box 69" path="m0,0l-2147483645,0l-2147483645,-2147483646l0,-2147483646xe" stroked="f" o:allowincell="f" style="position:absolute;margin-left:65.15pt;margin-top:621.9pt;width:481.65pt;height:25.45pt;mso-wrap-style:square;v-text-anchor:bottom;mso-position-horizontal:center;mso-position-horizontal-relative:page;mso-position-vertical:bottom;mso-position-vertical-relative:margin">
+                  <v:rect id="shape_0" ID="Text Box 69" path="m0,0l-2147483645,0l-2147483645,-2147483646l0,-2147483646xe" stroked="f" o:allowincell="f" style="position:absolute;margin-left:65.3pt;margin-top:621.9pt;width:481.35pt;height:25.45pt;mso-wrap-style:square;v-text-anchor:bottom;mso-position-horizontal:center;mso-position-horizontal-relative:page;mso-position-vertical:bottom;mso-position-vertical-relative:margin">
                     <v:fill o:detectmouseclick="t" on="false"/>
                     <v:stroke color="#3465a4" weight="6480" joinstyle="round" endcap="flat"/>
                     <v:textbox>
@@ -167,7 +167,7 @@
                           </w:pPr>
                           <w:sdt>
                             <w:sdtPr>
-                              <w:id w:val="1291447937"/>
+                              <w:id w:val="1923635497"/>
                               <w:dataBinding w:prefixMappings="xmlns:ns0='http://schemas.openxmlformats.org/officeDocument/2006/extended-properties' " w:xpath="/ns0:Properties[1]/ns0:Company[1]" w:storeItemID="{6668398D-A668-4E3E-A5EB-62B293D839F1}"/>
                               <w:alias w:val="School"/>
                               <w:text/>
@@ -194,7 +194,7 @@
                           </w:pPr>
                           <w:sdt>
                             <w:sdtPr>
-                              <w:id w:val="287156526"/>
+                              <w:id w:val="1301672840"/>
                               <w:dataBinding w:prefixMappings="xmlns:ns0='http://purl.org/dc/elements/1.1/' xmlns:ns1='http://schemas.openxmlformats.org/package/2006/metadata/core-properties' " w:xpath="/ns1:coreProperties[1]/ns1:category[1]" w:storeItemID="{6C3C8BC8-F283-45AE-878A-BAB7291924A1}"/>
                               <w:alias w:val="Course"/>
                               <w:text/>
@@ -219,7 +219,7 @@
             <mc:AlternateContent>
               <mc:Choice Requires="wps">
                 <w:drawing>
-                  <wp:anchor behindDoc="0" distT="635" distB="13970" distL="114300" distR="112395" simplePos="0" locked="0" layoutInCell="0" allowOverlap="1" relativeHeight="4">
+                  <wp:anchor behindDoc="0" distT="635" distB="17780" distL="114300" distR="112395" simplePos="0" locked="0" layoutInCell="0" allowOverlap="1" relativeHeight="4">
                     <wp:simplePos x="0" y="0"/>
                     <wp:positionH relativeFrom="column">
                       <wp:posOffset>47625</wp:posOffset>
@@ -227,7 +227,7 @@
                     <wp:positionV relativeFrom="paragraph">
                       <wp:posOffset>1270</wp:posOffset>
                     </wp:positionV>
-                    <wp:extent cx="6066790" cy="1511935"/>
+                    <wp:extent cx="6066790" cy="1510665"/>
                     <wp:effectExtent l="0" t="0" r="0" b="2540"/>
                     <wp:wrapTight wrapText="bothSides">
                       <wp:wrapPolygon edited="0">
@@ -246,7 +246,7 @@
                           <wps:spPr>
                             <a:xfrm>
                               <a:off x="0" y="0"/>
-                              <a:ext cx="6066720" cy="1512000"/>
+                              <a:ext cx="6066720" cy="1510560"/>
                             </a:xfrm>
                             <a:prstGeom prst="rect">
                               <a:avLst/>
@@ -316,18 +316,7 @@
                                     <w:szCs w:val="48"/>
                                     <w:shd w:fill="auto" w:val="clear"/>
                                   </w:rPr>
-                                  <w:t xml:space="preserve"> :</w:t>
-                                </w:r>
-                                <w:r>
-                                  <w:rPr>
-                                    <w:rFonts w:eastAsia="Arial" w:cs="Times New Roman" w:ascii="DejaVu Sans Mono" w:hAnsi="DejaVu Sans Mono"/>
-                                    <w:b/>
-                                    <w:color w:val="000000" w:themeShade="bf"/>
-                                    <w:sz w:val="48"/>
-                                    <w:szCs w:val="48"/>
-                                    <w:shd w:fill="auto" w:val="clear"/>
-                                  </w:rPr>
-                                  <w:t xml:space="preserve"> Externals</w:t>
+                                  <w:t xml:space="preserve"> : Externals</w:t>
                                 </w:r>
                               </w:p>
                               <w:p>
@@ -375,7 +364,33 @@
                                     <w:sz w:val="24"/>
                                     <w:szCs w:val="24"/>
                                   </w:rPr>
-                                  <w:t>Version 1.0.2, 29</w:t>
+                                  <w:t>Version 1.0.</w:t>
+                                </w:r>
+                                <w:r>
+                                  <w:rPr>
+                                    <w:rFonts w:ascii="DejaVu Sans Mono" w:hAnsi="DejaVu Sans Mono"/>
+                                    <w:b/>
+                                    <w:bCs/>
+                                    <w:i w:val="false"/>
+                                    <w:iCs w:val="false"/>
+                                    <w:color w:val="000000"/>
+                                    <w:sz w:val="24"/>
+                                    <w:szCs w:val="24"/>
+                                  </w:rPr>
+                                  <w:t>0</w:t>
+                                </w:r>
+                                <w:r>
+                                  <w:rPr>
+                                    <w:rFonts w:ascii="DejaVu Sans Mono" w:hAnsi="DejaVu Sans Mono"/>
+                                    <w:b/>
+                                    <w:bCs/>
+                                    <w:i w:val="false"/>
+                                    <w:iCs w:val="false"/>
+                                    <w:color w:val="000000"/>
+                                    <w:sz w:val="24"/>
+                                    <w:szCs w:val="24"/>
+                                  </w:rPr>
+                                  <w:t>, 29</w:t>
                                 </w:r>
                                 <w:r>
                                   <w:rPr>
@@ -419,7 +434,7 @@
               </mc:Choice>
               <mc:Fallback>
                 <w:pict>
-                  <v:rect id="shape_0" ID="Text Box 62" path="m0,0l-2147483645,0l-2147483645,-2147483646l0,-2147483646xe" stroked="f" o:allowincell="f" style="position:absolute;margin-left:3.75pt;margin-top:0.1pt;width:477.65pt;height:119pt;mso-wrap-style:square;v-text-anchor:top">
+                  <v:rect id="shape_0" ID="Text Box 62" path="m0,0l-2147483645,0l-2147483645,-2147483646l0,-2147483646xe" stroked="f" o:allowincell="f" style="position:absolute;margin-left:3.75pt;margin-top:0.1pt;width:477.65pt;height:118.9pt;mso-wrap-style:square;v-text-anchor:top">
                     <v:fill o:detectmouseclick="t" on="false"/>
                     <v:stroke color="#3465a4" weight="6480" joinstyle="round" endcap="flat"/>
                     <v:textbox>
@@ -470,18 +485,7 @@
                               <w:szCs w:val="48"/>
                               <w:shd w:fill="auto" w:val="clear"/>
                             </w:rPr>
-                            <w:t xml:space="preserve"> :</w:t>
-                          </w:r>
-                          <w:r>
-                            <w:rPr>
-                              <w:rFonts w:eastAsia="Arial" w:cs="Times New Roman" w:ascii="DejaVu Sans Mono" w:hAnsi="DejaVu Sans Mono"/>
-                              <w:b/>
-                              <w:color w:val="000000" w:themeShade="bf"/>
-                              <w:sz w:val="48"/>
-                              <w:szCs w:val="48"/>
-                              <w:shd w:fill="auto" w:val="clear"/>
-                            </w:rPr>
-                            <w:t xml:space="preserve"> Externals</w:t>
+                            <w:t xml:space="preserve"> : Externals</w:t>
                           </w:r>
                         </w:p>
                         <w:p>
@@ -529,7 +533,33 @@
                               <w:sz w:val="24"/>
                               <w:szCs w:val="24"/>
                             </w:rPr>
-                            <w:t>Version 1.0.2, 29</w:t>
+                            <w:t>Version 1.0.</w:t>
+                          </w:r>
+                          <w:r>
+                            <w:rPr>
+                              <w:rFonts w:ascii="DejaVu Sans Mono" w:hAnsi="DejaVu Sans Mono"/>
+                              <w:b/>
+                              <w:bCs/>
+                              <w:i w:val="false"/>
+                              <w:iCs w:val="false"/>
+                              <w:color w:val="000000"/>
+                              <w:sz w:val="24"/>
+                              <w:szCs w:val="24"/>
+                            </w:rPr>
+                            <w:t>0</w:t>
+                          </w:r>
+                          <w:r>
+                            <w:rPr>
+                              <w:rFonts w:ascii="DejaVu Sans Mono" w:hAnsi="DejaVu Sans Mono"/>
+                              <w:b/>
+                              <w:bCs/>
+                              <w:i w:val="false"/>
+                              <w:iCs w:val="false"/>
+                              <w:color w:val="000000"/>
+                              <w:sz w:val="24"/>
+                              <w:szCs w:val="24"/>
+                            </w:rPr>
+                            <w:t>, 29</w:t>
                           </w:r>
                           <w:r>
                             <w:rPr>
@@ -864,11 +894,11 @@
             </w:rPr>
           </w:r>
           <w:bookmarkStart w:id="0" w:name="__RefHeading___Toc8620_654419804"/>
-          <w:bookmarkStart w:id="1" w:name="_Toc387924283"/>
-          <w:bookmarkStart w:id="2" w:name="_Toc121310480"/>
+          <w:bookmarkStart w:id="1" w:name="_Toc121310480"/>
+          <w:bookmarkStart w:id="2" w:name="_Toc387924283"/>
           <w:bookmarkStart w:id="3" w:name="__RefHeading___Toc8620_654419804"/>
-          <w:bookmarkStart w:id="4" w:name="_Toc387924283"/>
-          <w:bookmarkStart w:id="5" w:name="_Toc121310480"/>
+          <w:bookmarkStart w:id="4" w:name="_Toc121310480"/>
+          <w:bookmarkStart w:id="5" w:name="_Toc387924283"/>
           <w:bookmarkEnd w:id="3"/>
           <w:bookmarkEnd w:id="4"/>
           <w:bookmarkEnd w:id="5"/>
@@ -939,8 +969,8 @@
               <w:rPr/>
             </w:pPr>
             <w:bookmarkStart w:id="6" w:name="__RefHeading___Toc8620_6544198041"/>
-            <w:bookmarkStart w:id="7" w:name="_Toc3879242831"/>
-            <w:bookmarkStart w:id="8" w:name="_Toc1213104801"/>
+            <w:bookmarkStart w:id="7" w:name="_Toc1213104801"/>
+            <w:bookmarkStart w:id="8" w:name="_Toc3879242831"/>
             <w:bookmarkEnd w:id="6"/>
             <w:r>
               <w:rPr>
@@ -1301,6 +1331,7 @@
             <w:rPr>
               <w:webHidden/>
               <w:rStyle w:val="IndexLink"/>
+              <w:vanish w:val="false"/>
             </w:rPr>
             <w:instrText xml:space="preserve"> TOC \z \o "1-3" \u \h</w:instrText>
           </w:r>
@@ -1308,6 +1339,7 @@
             <w:rPr>
               <w:webHidden/>
               <w:rStyle w:val="IndexLink"/>
+              <w:vanish w:val="false"/>
             </w:rPr>
             <w:fldChar w:fldCharType="separate"/>
           </w:r>
@@ -1316,6 +1348,7 @@
               <w:rPr>
                 <w:webHidden/>
                 <w:rStyle w:val="IndexLink"/>
+                <w:vanish w:val="false"/>
               </w:rPr>
               <w:t>Amendments</w:t>
               <w:tab/>
@@ -1337,6 +1370,7 @@
               <w:rPr>
                 <w:webHidden/>
                 <w:rStyle w:val="IndexLink"/>
+                <w:vanish w:val="false"/>
               </w:rPr>
               <w:t>Integration: Narratives</w:t>
               <w:tab/>
@@ -1358,6 +1392,7 @@
               <w:rPr>
                 <w:webHidden/>
                 <w:rStyle w:val="IndexLink"/>
+                <w:vanish w:val="false"/>
               </w:rPr>
               <w:t>Methods</w:t>
               <w:tab/>
@@ -1379,6 +1414,7 @@
               <w:rPr>
                 <w:webHidden/>
                 <w:rStyle w:val="IndexLink"/>
+                <w:vanish w:val="false"/>
               </w:rPr>
               <w:t>1. Webhook</w:t>
               <w:tab/>
@@ -1400,6 +1436,7 @@
               <w:rPr>
                 <w:webHidden/>
                 <w:rStyle w:val="IndexLink"/>
+                <w:vanish w:val="false"/>
               </w:rPr>
               <w:t>Overview</w:t>
               <w:tab/>
@@ -1421,6 +1458,7 @@
               <w:rPr>
                 <w:webHidden/>
                 <w:rStyle w:val="IndexLink"/>
+                <w:vanish w:val="false"/>
               </w:rPr>
               <w:t>Endpoint</w:t>
               <w:tab/>
@@ -1442,6 +1480,7 @@
               <w:rPr>
                 <w:webHidden/>
                 <w:rStyle w:val="IndexLink"/>
+                <w:vanish w:val="false"/>
               </w:rPr>
               <w:t>Request</w:t>
               <w:tab/>
@@ -1463,6 +1502,7 @@
               <w:rPr>
                 <w:webHidden/>
                 <w:rStyle w:val="IndexLink"/>
+                <w:vanish w:val="false"/>
               </w:rPr>
               <w:t>Request Body</w:t>
               <w:tab/>
@@ -1484,6 +1524,7 @@
               <w:rPr>
                 <w:webHidden/>
                 <w:rStyle w:val="IndexLink"/>
+                <w:vanish w:val="false"/>
               </w:rPr>
               <w:t>Example</w:t>
               <w:tab/>
@@ -1493,6 +1534,7 @@
           <w:r>
             <w:rPr>
               <w:rStyle w:val="IndexLink"/>
+              <w:vanish w:val="false"/>
             </w:rPr>
             <w:fldChar w:fldCharType="end"/>
           </w:r>
@@ -1856,16 +1898,7 @@
           <w:color w:val="000000"/>
           <w:shd w:fill="EEEEEE" w:val="clear"/>
         </w:rPr>
-        <w:t>aud</w:t>
-      </w:r>
-      <w:r>
-        <w:rPr>
-          <w:rFonts w:cs="Calibri Light" w:cstheme="majorHAnsi"/>
-          <w:i/>
-          <w:color w:val="000000"/>
-          <w:shd w:fill="EEEEEE" w:val="clear"/>
-        </w:rPr>
-        <w:t>)</w:t>
+        <w:t>aud)</w:t>
       </w:r>
       <w:r>
         <w:rPr>
@@ -2572,13 +2605,7 @@
       </w:pPr>
       <w:r>
         <w:rPr>
-          <w:rFonts w:eastAsia="Cambria" w:cs="Calibri Light" w:cstheme="majorHAnsi" w:ascii="DejaVu Sans Mono" w:hAnsi="DejaVu Sans Mono"/>
-          <w:bCs/>
-          <w:i w:val="false"/>
-          <w:iCs w:val="false"/>
-          <w:spacing w:val="15"/>
-          <w:sz w:val="20"/>
-          <w:szCs w:val="20"/>
+          <w:rFonts w:ascii="Liberation Mono" w:hAnsi="Liberation Mono"/>
         </w:rPr>
       </w:r>
     </w:p>
@@ -2637,9 +2664,6 @@
           <w:rFonts w:ascii="DejaVu Sans Mono" w:hAnsi="DejaVu Sans Mono"/>
           <w:b/>
           <w:bCs/>
-          <w:i/>
-          <w:iCs/>
-          <w:color w:val="000000"/>
         </w:rPr>
       </w:r>
     </w:p>
@@ -2662,8 +2686,8 @@
         </w:rPr>
       </w:pPr>
       <w:bookmarkStart w:id="17" w:name="__RefHeading___Toc8626_654419804111"/>
-      <w:bookmarkStart w:id="18" w:name="_Toc121310483111"/>
-      <w:bookmarkStart w:id="19" w:name="_Toc84114457111"/>
+      <w:bookmarkStart w:id="18" w:name="_Toc84114457111"/>
+      <w:bookmarkStart w:id="19" w:name="_Toc121310483111"/>
       <w:bookmarkEnd w:id="17"/>
       <w:r>
         <w:rPr>
@@ -2685,17 +2709,7 @@
           <w:color w:val="000000"/>
           <w:u w:val="single"/>
         </w:rPr>
-        <w:t>ebh</w:t>
-      </w:r>
-      <w:r>
-        <w:rPr>
-          <w:rFonts w:ascii="DejaVu Sans Mono" w:hAnsi="DejaVu Sans Mono"/>
-          <w:b/>
-          <w:bCs/>
-          <w:color w:val="000000"/>
-          <w:u w:val="single"/>
-        </w:rPr>
-        <w:t>ook</w:t>
+        <w:t>ebhook</w:t>
       </w:r>
     </w:p>
     <w:p>
@@ -3351,19 +3365,7 @@
               <w:rPr>
                 <w:rStyle w:val="SourceText"/>
               </w:rPr>
-              <w:t>/v1/</w:t>
-            </w:r>
-            <w:r>
-              <w:rPr>
-                <w:rStyle w:val="SourceText"/>
-              </w:rPr>
-              <w:t>admin</w:t>
-            </w:r>
-            <w:r>
-              <w:rPr>
-                <w:rStyle w:val="SourceText"/>
-              </w:rPr>
-              <w:t>/banks/{country_code}</w:t>
+              <w:t>/v1/admin/banks/{country_code}</w:t>
             </w:r>
             <w:r>
               <w:rPr>
@@ -3572,23 +3574,7 @@
             </w:pPr>
             <w:r>
               <w:rPr/>
-              <w:t>[{ "code": "</w:t>
-            </w:r>
-            <w:r>
-              <w:rPr/>
-              <w:t>TUR</w:t>
-            </w:r>
-            <w:r>
-              <w:rPr/>
-              <w:t>" }, { "id": "</w:t>
-            </w:r>
-            <w:r>
-              <w:rPr/>
-              <w:t>10</w:t>
-            </w:r>
-            <w:r>
-              <w:rPr/>
-              <w:t>" }]</w:t>
+              <w:t>[{ "code": "TUR" }, { "id": "10" }]</w:t>
             </w:r>
           </w:p>
         </w:tc>
@@ -4120,11 +4106,11 @@
         </w:rPr>
       </w:r>
       <w:bookmarkStart w:id="25" w:name="__RefHeading___Toc8630_654419804111"/>
-      <w:bookmarkStart w:id="26" w:name="_Toc84114459111"/>
-      <w:bookmarkStart w:id="27" w:name="_Toc121310485111"/>
+      <w:bookmarkStart w:id="26" w:name="_Toc121310485111"/>
+      <w:bookmarkStart w:id="27" w:name="_Toc84114459111"/>
       <w:bookmarkStart w:id="28" w:name="__RefHeading___Toc8630_654419804111"/>
-      <w:bookmarkStart w:id="29" w:name="_Toc84114459111"/>
-      <w:bookmarkStart w:id="30" w:name="_Toc121310485111"/>
+      <w:bookmarkStart w:id="29" w:name="_Toc121310485111"/>
+      <w:bookmarkStart w:id="30" w:name="_Toc84114459111"/>
       <w:bookmarkEnd w:id="28"/>
       <w:bookmarkEnd w:id="29"/>
       <w:bookmarkEnd w:id="30"/>
